--- a/public/document/Template-Bukti-Submit-Up-To-10.docx
+++ b/public/document/Template-Bukti-Submit-Up-To-10.docx
@@ -19,25 +19,7 @@
           <w:b/>
           <w:lang w:val="en-US"/>
         </w:rPr>
-        <w:t>BUKTI SUBMIT ${</w:t>
-      </w:r>
-      <w:proofErr w:type="spellStart"/>
-      <w:r>
-        <w:rPr>
-          <w:rFonts w:cstheme="minorHAnsi"/>
-          <w:b/>
-          <w:lang w:val="en-US"/>
-        </w:rPr>
-        <w:t>doc_status</w:t>
-      </w:r>
-      <w:proofErr w:type="spellEnd"/>
-      <w:r>
-        <w:rPr>
-          <w:rFonts w:cstheme="minorHAnsi"/>
-          <w:b/>
-          <w:lang w:val="en-US"/>
-        </w:rPr>
-        <w:t xml:space="preserve">} </w:t>
+        <w:t xml:space="preserve">BUKTI SUBMIT ${doc_status} </w:t>
       </w:r>
       <w:r>
         <w:rPr>
@@ -64,25 +46,7 @@
           <w:b/>
           <w:lang w:val="en-US"/>
         </w:rPr>
-        <w:t>${</w:t>
-      </w:r>
-      <w:proofErr w:type="spellStart"/>
-      <w:r>
-        <w:rPr>
-          <w:rFonts w:cstheme="minorHAnsi"/>
-          <w:b/>
-          <w:lang w:val="en-US"/>
-        </w:rPr>
-        <w:t>nama_project</w:t>
-      </w:r>
-      <w:proofErr w:type="spellEnd"/>
-      <w:r>
-        <w:rPr>
-          <w:rFonts w:cstheme="minorHAnsi"/>
-          <w:b/>
-          <w:lang w:val="en-US"/>
-        </w:rPr>
-        <w:t>}</w:t>
+        <w:t>${nama_project}</w:t>
       </w:r>
     </w:p>
     <w:p>
@@ -103,7 +67,6 @@
         </w:rPr>
         <w:t xml:space="preserve">No. </w:t>
       </w:r>
-      <w:proofErr w:type="spellStart"/>
       <w:proofErr w:type="gramStart"/>
       <w:r>
         <w:rPr>
@@ -111,16 +74,7 @@
           <w:b/>
           <w:lang w:val="en-US"/>
         </w:rPr>
-        <w:t>Registrasi</w:t>
-      </w:r>
-      <w:proofErr w:type="spellEnd"/>
-      <w:r>
-        <w:rPr>
-          <w:rFonts w:cstheme="minorHAnsi"/>
-          <w:b/>
-          <w:lang w:val="en-US"/>
-        </w:rPr>
-        <w:t xml:space="preserve"> :</w:t>
+        <w:t>Registrasi :</w:t>
       </w:r>
       <w:proofErr w:type="gramEnd"/>
       <w:r>
@@ -129,25 +83,7 @@
           <w:b/>
           <w:lang w:val="en-US"/>
         </w:rPr>
-        <w:t xml:space="preserve"> ${</w:t>
-      </w:r>
-      <w:proofErr w:type="spellStart"/>
-      <w:r>
-        <w:rPr>
-          <w:rFonts w:cstheme="minorHAnsi"/>
-          <w:b/>
-          <w:lang w:val="en-US"/>
-        </w:rPr>
-        <w:t>no_registrasi</w:t>
-      </w:r>
-      <w:proofErr w:type="spellEnd"/>
-      <w:r>
-        <w:rPr>
-          <w:rFonts w:cstheme="minorHAnsi"/>
-          <w:b/>
-          <w:lang w:val="en-US"/>
-        </w:rPr>
-        <w:t>}</w:t>
+        <w:t xml:space="preserve"> ${no_registrasi}</w:t>
       </w:r>
     </w:p>
     <w:p>
@@ -196,7 +132,6 @@
                 <w:lang w:val="en-US"/>
               </w:rPr>
             </w:pPr>
-            <w:proofErr w:type="spellStart"/>
             <w:r>
               <w:rPr>
                 <w:rFonts w:cstheme="minorHAnsi"/>
@@ -205,7 +140,6 @@
               </w:rPr>
               <w:t>Pemrakarsa</w:t>
             </w:r>
-            <w:proofErr w:type="spellEnd"/>
           </w:p>
         </w:tc>
         <w:tc>
@@ -253,25 +187,7 @@
                 <w:sz w:val="20"/>
                 <w:lang w:val="en-US"/>
               </w:rPr>
-              <w:t>${</w:t>
-            </w:r>
-            <w:proofErr w:type="spellStart"/>
-            <w:r>
-              <w:rPr>
-                <w:rFonts w:cstheme="minorHAnsi"/>
-                <w:sz w:val="20"/>
-                <w:lang w:val="en-US"/>
-              </w:rPr>
-              <w:t>pemrakarsa</w:t>
-            </w:r>
-            <w:proofErr w:type="spellEnd"/>
-            <w:r>
-              <w:rPr>
-                <w:rFonts w:cstheme="minorHAnsi"/>
-                <w:sz w:val="20"/>
-                <w:lang w:val="en-US"/>
-              </w:rPr>
-              <w:t>}</w:t>
+              <w:t>${pemrakarsa}</w:t>
             </w:r>
           </w:p>
         </w:tc>
@@ -304,18 +220,8 @@
                 <w:sz w:val="20"/>
                 <w:lang w:val="en-US"/>
               </w:rPr>
-              <w:t xml:space="preserve"> </w:t>
-            </w:r>
-            <w:proofErr w:type="spellStart"/>
-            <w:r>
-              <w:rPr>
-                <w:rFonts w:cstheme="minorHAnsi"/>
-                <w:sz w:val="20"/>
-                <w:lang w:val="en-US"/>
-              </w:rPr>
-              <w:t>Penanggungjawab</w:t>
-            </w:r>
-            <w:proofErr w:type="spellEnd"/>
+              <w:t xml:space="preserve"> Penanggungjawab</w:t>
+            </w:r>
           </w:p>
         </w:tc>
         <w:tc>
@@ -363,25 +269,7 @@
                 <w:sz w:val="20"/>
                 <w:lang w:val="en-US"/>
               </w:rPr>
-              <w:t>${</w:t>
-            </w:r>
-            <w:proofErr w:type="spellStart"/>
-            <w:r>
-              <w:rPr>
-                <w:rFonts w:cstheme="minorHAnsi"/>
-                <w:sz w:val="20"/>
-                <w:lang w:val="en-US"/>
-              </w:rPr>
-              <w:t>penanggung_jawab</w:t>
-            </w:r>
-            <w:proofErr w:type="spellEnd"/>
-            <w:r>
-              <w:rPr>
-                <w:rFonts w:cstheme="minorHAnsi"/>
-                <w:sz w:val="20"/>
-                <w:lang w:val="en-US"/>
-              </w:rPr>
-              <w:t>}</w:t>
+              <w:t>${penanggung_jawab}</w:t>
             </w:r>
           </w:p>
         </w:tc>
@@ -455,25 +343,7 @@
                 <w:sz w:val="20"/>
                 <w:lang w:val="en-US"/>
               </w:rPr>
-              <w:t>${</w:t>
-            </w:r>
-            <w:proofErr w:type="spellStart"/>
-            <w:r>
-              <w:rPr>
-                <w:rFonts w:cstheme="minorHAnsi"/>
-                <w:sz w:val="20"/>
-                <w:lang w:val="en-US"/>
-              </w:rPr>
-              <w:t>jabatan</w:t>
-            </w:r>
-            <w:proofErr w:type="spellEnd"/>
-            <w:r>
-              <w:rPr>
-                <w:rFonts w:cstheme="minorHAnsi"/>
-                <w:sz w:val="20"/>
-                <w:lang w:val="en-US"/>
-              </w:rPr>
-              <w:t>}</w:t>
+              <w:t>${jabatan}</w:t>
             </w:r>
           </w:p>
         </w:tc>
@@ -500,18 +370,8 @@
                 <w:sz w:val="20"/>
                 <w:lang w:val="en-US"/>
               </w:rPr>
-              <w:t xml:space="preserve">Alamat </w:t>
-            </w:r>
-            <w:proofErr w:type="spellStart"/>
-            <w:r>
-              <w:rPr>
-                <w:rFonts w:cstheme="minorHAnsi"/>
-                <w:sz w:val="20"/>
-                <w:lang w:val="en-US"/>
-              </w:rPr>
-              <w:t>Penanggungjawab</w:t>
-            </w:r>
-            <w:proofErr w:type="spellEnd"/>
+              <w:t>Alamat Penanggungjawab</w:t>
+            </w:r>
           </w:p>
         </w:tc>
         <w:tc>
@@ -559,25 +419,7 @@
                 <w:sz w:val="20"/>
                 <w:lang w:val="en-US"/>
               </w:rPr>
-              <w:t>${</w:t>
-            </w:r>
-            <w:proofErr w:type="spellStart"/>
-            <w:r>
-              <w:rPr>
-                <w:rFonts w:cstheme="minorHAnsi"/>
-                <w:sz w:val="20"/>
-                <w:lang w:val="en-US"/>
-              </w:rPr>
-              <w:t>alamat_penanggung_jawab</w:t>
-            </w:r>
-            <w:proofErr w:type="spellEnd"/>
-            <w:r>
-              <w:rPr>
-                <w:rFonts w:cstheme="minorHAnsi"/>
-                <w:sz w:val="20"/>
-                <w:lang w:val="en-US"/>
-              </w:rPr>
-              <w:t>}</w:t>
+              <w:t>${alamat_penanggung_jawab}</w:t>
             </w:r>
           </w:p>
         </w:tc>
@@ -598,23 +440,13 @@
                 <w:lang w:val="en-US"/>
               </w:rPr>
             </w:pPr>
-            <w:proofErr w:type="spellStart"/>
-            <w:r>
-              <w:rPr>
-                <w:rFonts w:cstheme="minorHAnsi"/>
-                <w:sz w:val="20"/>
-                <w:lang w:val="en-US"/>
-              </w:rPr>
-              <w:t>Nomor</w:t>
-            </w:r>
-            <w:proofErr w:type="spellEnd"/>
-            <w:r>
-              <w:rPr>
-                <w:rFonts w:cstheme="minorHAnsi"/>
-                <w:sz w:val="20"/>
-                <w:lang w:val="en-US"/>
-              </w:rPr>
-              <w:t xml:space="preserve"> Telp.</w:t>
+            <w:r>
+              <w:rPr>
+                <w:rFonts w:cstheme="minorHAnsi"/>
+                <w:sz w:val="20"/>
+                <w:lang w:val="en-US"/>
+              </w:rPr>
+              <w:t>Nomor Telp.</w:t>
             </w:r>
           </w:p>
         </w:tc>
@@ -663,25 +495,7 @@
                 <w:sz w:val="20"/>
                 <w:lang w:val="en-US"/>
               </w:rPr>
-              <w:t>${</w:t>
-            </w:r>
-            <w:proofErr w:type="spellStart"/>
-            <w:r>
-              <w:rPr>
-                <w:rFonts w:cstheme="minorHAnsi"/>
-                <w:sz w:val="20"/>
-                <w:lang w:val="en-US"/>
-              </w:rPr>
-              <w:t>nomor_telepon</w:t>
-            </w:r>
-            <w:proofErr w:type="spellEnd"/>
-            <w:r>
-              <w:rPr>
-                <w:rFonts w:cstheme="minorHAnsi"/>
-                <w:sz w:val="20"/>
-                <w:lang w:val="en-US"/>
-              </w:rPr>
-              <w:t>}</w:t>
+              <w:t>${nomor_telepon}</w:t>
             </w:r>
           </w:p>
         </w:tc>
@@ -708,101 +522,60 @@
                 <w:sz w:val="20"/>
                 <w:lang w:val="en-US"/>
               </w:rPr>
-              <w:t xml:space="preserve">Email </w:t>
-            </w:r>
-            <w:proofErr w:type="spellStart"/>
-            <w:r>
-              <w:rPr>
-                <w:rFonts w:cstheme="minorHAnsi"/>
-                <w:sz w:val="20"/>
-                <w:lang w:val="en-US"/>
-              </w:rPr>
-              <w:t>Pemrakarsa</w:t>
-            </w:r>
-            <w:proofErr w:type="spellEnd"/>
-          </w:p>
-          <w:p>
-            <w:pPr>
-              <w:autoSpaceDE w:val="0"/>
-              <w:autoSpaceDN w:val="0"/>
-              <w:adjustRightInd w:val="0"/>
-              <w:rPr>
-                <w:rFonts w:cstheme="minorHAnsi"/>
-                <w:sz w:val="20"/>
-                <w:lang w:val="en-US"/>
-              </w:rPr>
-            </w:pPr>
-            <w:proofErr w:type="spellStart"/>
-            <w:r>
-              <w:rPr>
-                <w:rFonts w:cstheme="minorHAnsi"/>
-                <w:sz w:val="20"/>
-                <w:lang w:val="en-US"/>
-              </w:rPr>
-              <w:t>Jenis</w:t>
-            </w:r>
-            <w:proofErr w:type="spellEnd"/>
-            <w:r>
-              <w:rPr>
-                <w:rFonts w:cstheme="minorHAnsi"/>
-                <w:sz w:val="20"/>
-                <w:lang w:val="en-US"/>
-              </w:rPr>
-              <w:t xml:space="preserve"> </w:t>
-            </w:r>
-            <w:proofErr w:type="spellStart"/>
-            <w:r>
-              <w:rPr>
-                <w:rFonts w:cstheme="minorHAnsi"/>
-                <w:sz w:val="20"/>
-                <w:lang w:val="en-US"/>
-              </w:rPr>
-              <w:t>Dokumen</w:t>
-            </w:r>
-            <w:proofErr w:type="spellEnd"/>
-          </w:p>
-          <w:p>
-            <w:pPr>
-              <w:autoSpaceDE w:val="0"/>
-              <w:autoSpaceDN w:val="0"/>
-              <w:adjustRightInd w:val="0"/>
-              <w:rPr>
-                <w:rFonts w:cstheme="minorHAnsi"/>
-                <w:sz w:val="20"/>
-                <w:lang w:val="en-US"/>
-              </w:rPr>
-            </w:pPr>
-            <w:r>
-              <w:rPr>
-                <w:rFonts w:cstheme="minorHAnsi"/>
-                <w:sz w:val="20"/>
-                <w:lang w:val="en-US"/>
-              </w:rPr>
-              <w:t xml:space="preserve">Tingkat </w:t>
-            </w:r>
-            <w:proofErr w:type="spellStart"/>
-            <w:r>
-              <w:rPr>
-                <w:rFonts w:cstheme="minorHAnsi"/>
-                <w:sz w:val="20"/>
-                <w:lang w:val="en-US"/>
-              </w:rPr>
-              <w:t>Risiko</w:t>
-            </w:r>
-            <w:proofErr w:type="spellEnd"/>
-          </w:p>
-          <w:p>
-            <w:pPr>
-              <w:autoSpaceDE w:val="0"/>
-              <w:autoSpaceDN w:val="0"/>
-              <w:adjustRightInd w:val="0"/>
-              <w:rPr>
-                <w:rFonts w:cstheme="minorHAnsi"/>
-                <w:sz w:val="20"/>
-                <w:lang w:val="en-US"/>
-              </w:rPr>
-            </w:pPr>
-            <w:proofErr w:type="spellStart"/>
+              <w:t>Email Pemrakarsa</w:t>
+            </w:r>
+          </w:p>
+          <w:p>
+            <w:pPr>
+              <w:autoSpaceDE w:val="0"/>
+              <w:autoSpaceDN w:val="0"/>
+              <w:adjustRightInd w:val="0"/>
+              <w:rPr>
+                <w:rFonts w:cstheme="minorHAnsi"/>
+                <w:sz w:val="20"/>
+                <w:lang w:val="en-US"/>
+              </w:rPr>
+            </w:pPr>
+            <w:r>
+              <w:rPr>
+                <w:rFonts w:cstheme="minorHAnsi"/>
+                <w:sz w:val="20"/>
+                <w:lang w:val="en-US"/>
+              </w:rPr>
+              <w:t>Jenis Dokumen</w:t>
+            </w:r>
+          </w:p>
+          <w:p>
+            <w:pPr>
+              <w:autoSpaceDE w:val="0"/>
+              <w:autoSpaceDN w:val="0"/>
+              <w:adjustRightInd w:val="0"/>
+              <w:rPr>
+                <w:rFonts w:cstheme="minorHAnsi"/>
+                <w:sz w:val="20"/>
+                <w:lang w:val="en-US"/>
+              </w:rPr>
+            </w:pPr>
+            <w:r>
+              <w:rPr>
+                <w:rFonts w:cstheme="minorHAnsi"/>
+                <w:sz w:val="20"/>
+                <w:lang w:val="en-US"/>
+              </w:rPr>
+              <w:t>Tingkat Risiko</w:t>
+            </w:r>
+          </w:p>
+          <w:p>
+            <w:pPr>
+              <w:autoSpaceDE w:val="0"/>
+              <w:autoSpaceDN w:val="0"/>
+              <w:adjustRightInd w:val="0"/>
+              <w:rPr>
+                <w:rFonts w:cstheme="minorHAnsi"/>
+                <w:sz w:val="20"/>
+                <w:lang w:val="en-US"/>
+              </w:rPr>
+            </w:pPr>
             <w:r>
               <w:rPr>
                 <w:rFonts w:cstheme="minorHAnsi"/>
@@ -811,7 +584,6 @@
               </w:rPr>
               <w:t>Kewenangan</w:t>
             </w:r>
-            <w:proofErr w:type="spellEnd"/>
           </w:p>
         </w:tc>
         <w:tc>
@@ -932,139 +704,67 @@
                 <w:sz w:val="20"/>
                 <w:lang w:val="en-US"/>
               </w:rPr>
-              <w:t>${</w:t>
-            </w:r>
-            <w:proofErr w:type="spellStart"/>
-            <w:r>
-              <w:rPr>
-                <w:rFonts w:cstheme="minorHAnsi"/>
-                <w:sz w:val="20"/>
-                <w:lang w:val="en-US"/>
-              </w:rPr>
-              <w:t>email_pemrakarsa</w:t>
-            </w:r>
-            <w:proofErr w:type="spellEnd"/>
-            <w:r>
-              <w:rPr>
-                <w:rFonts w:cstheme="minorHAnsi"/>
-                <w:sz w:val="20"/>
-                <w:lang w:val="en-US"/>
-              </w:rPr>
-              <w:t>}</w:t>
-            </w:r>
-          </w:p>
-          <w:p>
-            <w:pPr>
-              <w:autoSpaceDE w:val="0"/>
-              <w:autoSpaceDN w:val="0"/>
-              <w:adjustRightInd w:val="0"/>
-              <w:rPr>
-                <w:rFonts w:cstheme="minorHAnsi"/>
-                <w:sz w:val="20"/>
-                <w:lang w:val="en-US"/>
-              </w:rPr>
-            </w:pPr>
-            <w:r>
-              <w:rPr>
-                <w:rFonts w:cstheme="minorHAnsi"/>
-                <w:sz w:val="20"/>
-                <w:lang w:val="en-US"/>
-              </w:rPr>
-              <w:t>${</w:t>
-            </w:r>
-            <w:proofErr w:type="spellStart"/>
-            <w:r>
-              <w:rPr>
-                <w:rFonts w:cstheme="minorHAnsi"/>
-                <w:sz w:val="20"/>
-                <w:lang w:val="en-US"/>
-              </w:rPr>
-              <w:t>jenis_dokumen</w:t>
-            </w:r>
-            <w:proofErr w:type="spellEnd"/>
-            <w:r>
-              <w:rPr>
-                <w:rFonts w:cstheme="minorHAnsi"/>
-                <w:sz w:val="20"/>
-                <w:lang w:val="en-US"/>
-              </w:rPr>
-              <w:t>}</w:t>
-            </w:r>
-          </w:p>
-          <w:p>
-            <w:pPr>
-              <w:autoSpaceDE w:val="0"/>
-              <w:autoSpaceDN w:val="0"/>
-              <w:adjustRightInd w:val="0"/>
-              <w:rPr>
-                <w:rFonts w:cstheme="minorHAnsi"/>
-                <w:sz w:val="20"/>
-                <w:lang w:val="en-US"/>
-              </w:rPr>
-            </w:pPr>
-            <w:r>
-              <w:rPr>
-                <w:rFonts w:cstheme="minorHAnsi"/>
-                <w:sz w:val="20"/>
-                <w:lang w:val="en-US"/>
-              </w:rPr>
-              <w:t>${</w:t>
-            </w:r>
-            <w:proofErr w:type="spellStart"/>
-            <w:r>
-              <w:rPr>
-                <w:rFonts w:cstheme="minorHAnsi"/>
-                <w:sz w:val="20"/>
-                <w:lang w:val="en-US"/>
-              </w:rPr>
-              <w:t>tingkat_resiko</w:t>
-            </w:r>
-            <w:proofErr w:type="spellEnd"/>
-            <w:r>
-              <w:rPr>
-                <w:rFonts w:cstheme="minorHAnsi"/>
-                <w:sz w:val="20"/>
-                <w:lang w:val="en-US"/>
-              </w:rPr>
-              <w:t>}</w:t>
-            </w:r>
-          </w:p>
-          <w:p>
-            <w:pPr>
-              <w:autoSpaceDE w:val="0"/>
-              <w:autoSpaceDN w:val="0"/>
-              <w:adjustRightInd w:val="0"/>
-              <w:rPr>
-                <w:rFonts w:cstheme="minorHAnsi"/>
-                <w:sz w:val="20"/>
-                <w:lang w:val="en-US"/>
-              </w:rPr>
-            </w:pPr>
-            <w:r>
-              <w:rPr>
-                <w:rFonts w:cstheme="minorHAnsi"/>
-                <w:sz w:val="20"/>
-                <w:lang w:val="en-US"/>
-              </w:rPr>
-              <w:t>${</w:t>
-            </w:r>
-            <w:proofErr w:type="spellStart"/>
-            <w:r>
-              <w:rPr>
-                <w:rFonts w:cstheme="minorHAnsi"/>
-                <w:sz w:val="20"/>
-                <w:lang w:val="en-US"/>
-              </w:rPr>
-              <w:t>kewenangan</w:t>
-            </w:r>
-            <w:proofErr w:type="spellEnd"/>
-            <w:r>
-              <w:rPr>
-                <w:rFonts w:cstheme="minorHAnsi"/>
-                <w:sz w:val="20"/>
-                <w:lang w:val="en-US"/>
-              </w:rPr>
-              <w:t>}</w:t>
+              <w:t>${email_pemrakarsa}</w:t>
+            </w:r>
+          </w:p>
+          <w:p>
+            <w:pPr>
+              <w:autoSpaceDE w:val="0"/>
+              <w:autoSpaceDN w:val="0"/>
+              <w:adjustRightInd w:val="0"/>
+              <w:rPr>
+                <w:rFonts w:cstheme="minorHAnsi"/>
+                <w:sz w:val="20"/>
+                <w:lang w:val="en-US"/>
+              </w:rPr>
+            </w:pPr>
+            <w:r>
+              <w:rPr>
+                <w:rFonts w:cstheme="minorHAnsi"/>
+                <w:sz w:val="20"/>
+                <w:lang w:val="en-US"/>
+              </w:rPr>
+              <w:t>${jenis_dokumen}</w:t>
+            </w:r>
+          </w:p>
+          <w:p>
+            <w:pPr>
+              <w:autoSpaceDE w:val="0"/>
+              <w:autoSpaceDN w:val="0"/>
+              <w:adjustRightInd w:val="0"/>
+              <w:rPr>
+                <w:rFonts w:cstheme="minorHAnsi"/>
+                <w:sz w:val="20"/>
+                <w:lang w:val="en-US"/>
+              </w:rPr>
+            </w:pPr>
+            <w:r>
+              <w:rPr>
+                <w:rFonts w:cstheme="minorHAnsi"/>
+                <w:sz w:val="20"/>
+                <w:lang w:val="en-US"/>
+              </w:rPr>
+              <w:t>${tingkat_resiko}</w:t>
+            </w:r>
+          </w:p>
+          <w:p>
+            <w:pPr>
+              <w:autoSpaceDE w:val="0"/>
+              <w:autoSpaceDN w:val="0"/>
+              <w:adjustRightInd w:val="0"/>
+              <w:rPr>
+                <w:rFonts w:cstheme="minorHAnsi"/>
+                <w:sz w:val="20"/>
+                <w:lang w:val="en-US"/>
+              </w:rPr>
+            </w:pPr>
+            <w:r>
+              <w:rPr>
+                <w:rFonts w:cstheme="minorHAnsi"/>
+                <w:sz w:val="20"/>
+                <w:lang w:val="en-US"/>
+              </w:rPr>
+              <w:t>${kewenangan}</w:t>
             </w:r>
           </w:p>
           <w:p>
@@ -1117,20 +817,8 @@
           <w:sz w:val="20"/>
           <w:lang w:val="en-US"/>
         </w:rPr>
-        <w:t xml:space="preserve">Daftar </w:t>
+        <w:t>Daftar Kegiatan</w:t>
       </w:r>
-      <w:proofErr w:type="spellStart"/>
-      <w:r>
-        <w:rPr>
-          <w:rFonts w:cstheme="minorHAnsi"/>
-          <w:b/>
-          <w:bCs/>
-          <w:sz w:val="20"/>
-          <w:lang w:val="en-US"/>
-        </w:rPr>
-        <w:t>Kegiatan</w:t>
-      </w:r>
-      <w:proofErr w:type="spellEnd"/>
     </w:p>
     <w:tbl>
       <w:tblPr>
@@ -1194,7 +882,6 @@
                 <w:sz w:val="20"/>
               </w:rPr>
             </w:pPr>
-            <w:proofErr w:type="spellStart"/>
             <w:r>
               <w:rPr>
                 <w:rFonts w:cstheme="minorHAnsi"/>
@@ -1203,7 +890,6 @@
               </w:rPr>
               <w:t>Kegiatan</w:t>
             </w:r>
-            <w:proofErr w:type="spellEnd"/>
           </w:p>
         </w:tc>
         <w:tc>
@@ -1229,18 +915,8 @@
                 <w:sz w:val="20"/>
                 <w:lang w:val="en-US"/>
               </w:rPr>
-              <w:t xml:space="preserve">Nama </w:t>
-            </w:r>
-            <w:proofErr w:type="spellStart"/>
-            <w:r>
-              <w:rPr>
-                <w:rFonts w:cstheme="minorHAnsi"/>
-                <w:sz w:val="20"/>
-                <w:lang w:val="en-US"/>
-              </w:rPr>
-              <w:t>Kegiatan</w:t>
-            </w:r>
-            <w:proofErr w:type="spellEnd"/>
+              <w:t>Nama Kegiatan</w:t>
+            </w:r>
           </w:p>
         </w:tc>
         <w:tc>
@@ -1260,34 +936,14 @@
                 <w:lang w:val="en-US"/>
               </w:rPr>
             </w:pPr>
-            <w:proofErr w:type="spellStart"/>
-            <w:r>
-              <w:rPr>
-                <w:rFonts w:cstheme="minorHAnsi"/>
-                <w:sz w:val="20"/>
-                <w:lang w:val="en-US"/>
-              </w:rPr>
-              <w:t>Jenis</w:t>
-            </w:r>
-            <w:proofErr w:type="spellEnd"/>
-            <w:r>
-              <w:rPr>
-                <w:rFonts w:cstheme="minorHAnsi"/>
-                <w:sz w:val="20"/>
-                <w:lang w:val="en-US"/>
-              </w:rPr>
-              <w:t xml:space="preserve"> </w:t>
-            </w:r>
-            <w:proofErr w:type="spellStart"/>
-            <w:r>
-              <w:rPr>
-                <w:rFonts w:cstheme="minorHAnsi"/>
-                <w:sz w:val="20"/>
-                <w:lang w:val="en-US"/>
-              </w:rPr>
-              <w:t>Kegiatan</w:t>
-            </w:r>
-            <w:proofErr w:type="spellEnd"/>
+            <w:r>
+              <w:rPr>
+                <w:rFonts w:cstheme="minorHAnsi"/>
+                <w:sz w:val="20"/>
+                <w:lang w:val="en-US"/>
+              </w:rPr>
+              <w:t>Jenis Kegiatan</w:t>
+            </w:r>
           </w:p>
         </w:tc>
         <w:tc>
@@ -1313,18 +969,8 @@
                 <w:sz w:val="20"/>
                 <w:lang w:val="en-US"/>
               </w:rPr>
-              <w:t xml:space="preserve">Skala </w:t>
-            </w:r>
-            <w:proofErr w:type="spellStart"/>
-            <w:r>
-              <w:rPr>
-                <w:rFonts w:cstheme="minorHAnsi"/>
-                <w:sz w:val="20"/>
-                <w:lang w:val="en-US"/>
-              </w:rPr>
-              <w:t>Besaran</w:t>
-            </w:r>
-            <w:proofErr w:type="spellEnd"/>
+              <w:t>Skala Besaran</w:t>
+            </w:r>
           </w:p>
         </w:tc>
       </w:tr>
@@ -1370,41 +1016,13 @@
                 <w:lang w:val="en-US"/>
               </w:rPr>
             </w:pPr>
-            <w:proofErr w:type="spellStart"/>
-            <w:r>
-              <w:rPr>
-                <w:rFonts w:cstheme="minorHAnsi"/>
-                <w:sz w:val="20"/>
-                <w:lang w:val="en-US"/>
-              </w:rPr>
-              <w:t>Kegiatan</w:t>
-            </w:r>
-            <w:proofErr w:type="spellEnd"/>
-            <w:r>
-              <w:rPr>
-                <w:rFonts w:cstheme="minorHAnsi"/>
-                <w:sz w:val="20"/>
-                <w:lang w:val="en-US"/>
-              </w:rPr>
-              <w:t xml:space="preserve"> ${</w:t>
-            </w:r>
-            <w:proofErr w:type="spellStart"/>
-            <w:r>
-              <w:rPr>
-                <w:rFonts w:cstheme="minorHAnsi"/>
-                <w:sz w:val="20"/>
-                <w:lang w:val="en-US"/>
-              </w:rPr>
-              <w:t>jenis_keg</w:t>
-            </w:r>
-            <w:proofErr w:type="spellEnd"/>
-            <w:r>
-              <w:rPr>
-                <w:rFonts w:cstheme="minorHAnsi"/>
-                <w:sz w:val="20"/>
-                <w:lang w:val="en-US"/>
-              </w:rPr>
-              <w:t>}</w:t>
+            <w:r>
+              <w:rPr>
+                <w:rFonts w:cstheme="minorHAnsi"/>
+                <w:sz w:val="20"/>
+                <w:lang w:val="en-US"/>
+              </w:rPr>
+              <w:t>Kegiatan ${jenis_keg}</w:t>
             </w:r>
           </w:p>
         </w:tc>
@@ -1429,25 +1047,7 @@
                 <w:sz w:val="20"/>
                 <w:lang w:val="en-US"/>
               </w:rPr>
-              <w:t>${</w:t>
-            </w:r>
-            <w:proofErr w:type="spellStart"/>
-            <w:r>
-              <w:rPr>
-                <w:rFonts w:cstheme="minorHAnsi"/>
-                <w:sz w:val="20"/>
-                <w:lang w:val="en-US"/>
-              </w:rPr>
-              <w:t>nama_kegiatan</w:t>
-            </w:r>
-            <w:proofErr w:type="spellEnd"/>
-            <w:r>
-              <w:rPr>
-                <w:rFonts w:cstheme="minorHAnsi"/>
-                <w:sz w:val="20"/>
-                <w:lang w:val="en-US"/>
-              </w:rPr>
-              <w:t>}</w:t>
+              <w:t>${nama_kegiatan}</w:t>
             </w:r>
           </w:p>
         </w:tc>
@@ -1473,25 +1073,7 @@
                 <w:sz w:val="20"/>
                 <w:lang w:val="en-US"/>
               </w:rPr>
-              <w:t>${</w:t>
-            </w:r>
-            <w:proofErr w:type="spellStart"/>
-            <w:r>
-              <w:rPr>
-                <w:rFonts w:cstheme="minorHAnsi"/>
-                <w:sz w:val="20"/>
-                <w:lang w:val="en-US"/>
-              </w:rPr>
-              <w:t>jenis_kegiatan</w:t>
-            </w:r>
-            <w:proofErr w:type="spellEnd"/>
-            <w:r>
-              <w:rPr>
-                <w:rFonts w:cstheme="minorHAnsi"/>
-                <w:sz w:val="20"/>
-                <w:lang w:val="en-US"/>
-              </w:rPr>
-              <w:t>}</w:t>
+              <w:t>${jenis_kegiatan}</w:t>
             </w:r>
           </w:p>
         </w:tc>
@@ -1517,25 +1099,7 @@
                 <w:sz w:val="20"/>
                 <w:lang w:val="en-US"/>
               </w:rPr>
-              <w:t>${</w:t>
-            </w:r>
-            <w:proofErr w:type="spellStart"/>
-            <w:r>
-              <w:rPr>
-                <w:rFonts w:cstheme="minorHAnsi"/>
-                <w:sz w:val="20"/>
-                <w:lang w:val="en-US"/>
-              </w:rPr>
-              <w:t>skala_besaran</w:t>
-            </w:r>
-            <w:proofErr w:type="spellEnd"/>
-            <w:r>
-              <w:rPr>
-                <w:rFonts w:cstheme="minorHAnsi"/>
-                <w:sz w:val="20"/>
-                <w:lang w:val="en-US"/>
-              </w:rPr>
-              <w:t>}</w:t>
+              <w:t>${skala_besaran}</w:t>
             </w:r>
           </w:p>
         </w:tc>
@@ -1648,7 +1212,6 @@
                 <w:sz w:val="20"/>
               </w:rPr>
             </w:pPr>
-            <w:proofErr w:type="spellStart"/>
             <w:r>
               <w:rPr>
                 <w:rFonts w:cstheme="minorHAnsi"/>
@@ -1657,7 +1220,6 @@
               </w:rPr>
               <w:t>Provinsi</w:t>
             </w:r>
-            <w:proofErr w:type="spellEnd"/>
           </w:p>
         </w:tc>
         <w:tc>
@@ -1676,23 +1238,13 @@
                 <w:lang w:val="en-US"/>
               </w:rPr>
             </w:pPr>
-            <w:proofErr w:type="spellStart"/>
-            <w:r>
-              <w:rPr>
-                <w:rFonts w:cstheme="minorHAnsi"/>
-                <w:sz w:val="20"/>
-                <w:lang w:val="en-US"/>
-              </w:rPr>
-              <w:t>Kabupaten</w:t>
-            </w:r>
-            <w:proofErr w:type="spellEnd"/>
-            <w:r>
-              <w:rPr>
-                <w:rFonts w:cstheme="minorHAnsi"/>
-                <w:sz w:val="20"/>
-                <w:lang w:val="en-US"/>
-              </w:rPr>
-              <w:t>/Kota</w:t>
+            <w:r>
+              <w:rPr>
+                <w:rFonts w:cstheme="minorHAnsi"/>
+                <w:sz w:val="20"/>
+                <w:lang w:val="en-US"/>
+              </w:rPr>
+              <w:t>Kabupaten/Kota</w:t>
             </w:r>
           </w:p>
         </w:tc>
@@ -1746,25 +1298,7 @@
                 <w:sz w:val="20"/>
                 <w:lang w:val="en-US"/>
               </w:rPr>
-              <w:t>${</w:t>
-            </w:r>
-            <w:proofErr w:type="spellStart"/>
-            <w:r>
-              <w:rPr>
-                <w:rFonts w:cstheme="minorHAnsi"/>
-                <w:sz w:val="20"/>
-                <w:lang w:val="en-US"/>
-              </w:rPr>
-              <w:t>no_lokasi</w:t>
-            </w:r>
-            <w:proofErr w:type="spellEnd"/>
-            <w:r>
-              <w:rPr>
-                <w:rFonts w:cstheme="minorHAnsi"/>
-                <w:sz w:val="20"/>
-                <w:lang w:val="en-US"/>
-              </w:rPr>
-              <w:t>}</w:t>
+              <w:t>${no_lokasi}</w:t>
             </w:r>
           </w:p>
         </w:tc>
@@ -1789,25 +1323,7 @@
                 <w:sz w:val="20"/>
                 <w:lang w:val="en-US"/>
               </w:rPr>
-              <w:t>${</w:t>
-            </w:r>
-            <w:proofErr w:type="spellStart"/>
-            <w:r>
-              <w:rPr>
-                <w:rFonts w:cstheme="minorHAnsi"/>
-                <w:sz w:val="20"/>
-                <w:lang w:val="en-US"/>
-              </w:rPr>
-              <w:t>lokasi_provinsi</w:t>
-            </w:r>
-            <w:proofErr w:type="spellEnd"/>
-            <w:r>
-              <w:rPr>
-                <w:rFonts w:cstheme="minorHAnsi"/>
-                <w:sz w:val="20"/>
-                <w:lang w:val="en-US"/>
-              </w:rPr>
-              <w:t>}</w:t>
+              <w:t>${lokasi_provinsi}</w:t>
             </w:r>
           </w:p>
         </w:tc>
@@ -1832,25 +1348,7 @@
                 <w:sz w:val="20"/>
                 <w:lang w:val="en-US"/>
               </w:rPr>
-              <w:t>${</w:t>
-            </w:r>
-            <w:proofErr w:type="spellStart"/>
-            <w:r>
-              <w:rPr>
-                <w:rFonts w:cstheme="minorHAnsi"/>
-                <w:sz w:val="20"/>
-                <w:lang w:val="en-US"/>
-              </w:rPr>
-              <w:t>lokasi_kota_kabupaten</w:t>
-            </w:r>
-            <w:proofErr w:type="spellEnd"/>
-            <w:r>
-              <w:rPr>
-                <w:rFonts w:cstheme="minorHAnsi"/>
-                <w:sz w:val="20"/>
-                <w:lang w:val="en-US"/>
-              </w:rPr>
-              <w:t>}</w:t>
+              <w:t>${lokasi_kota_kabupaten}</w:t>
             </w:r>
           </w:p>
         </w:tc>
@@ -1875,25 +1373,7 @@
                 <w:sz w:val="20"/>
                 <w:lang w:val="en-US"/>
               </w:rPr>
-              <w:t>${</w:t>
-            </w:r>
-            <w:proofErr w:type="spellStart"/>
-            <w:r>
-              <w:rPr>
-                <w:rFonts w:cstheme="minorHAnsi"/>
-                <w:sz w:val="20"/>
-                <w:lang w:val="en-US"/>
-              </w:rPr>
-              <w:t>alamat</w:t>
-            </w:r>
-            <w:proofErr w:type="spellEnd"/>
-            <w:r>
-              <w:rPr>
-                <w:rFonts w:cstheme="minorHAnsi"/>
-                <w:sz w:val="20"/>
-                <w:lang w:val="en-US"/>
-              </w:rPr>
-              <w:t>}</w:t>
+              <w:t>${alamat}</w:t>
             </w:r>
           </w:p>
         </w:tc>
@@ -2038,7 +1518,6 @@
                 <w:lang w:val="en-US"/>
               </w:rPr>
             </w:pPr>
-            <w:proofErr w:type="spellStart"/>
             <w:r>
               <w:rPr>
                 <w:rFonts w:cstheme="minorHAnsi"/>
@@ -2047,7 +1526,6 @@
               </w:rPr>
               <w:t>Tanggal</w:t>
             </w:r>
-            <w:proofErr w:type="spellEnd"/>
           </w:p>
         </w:tc>
       </w:tr>
@@ -2074,26 +1552,57 @@
                 <w:sz w:val="20"/>
                 <w:lang w:val="en-US"/>
               </w:rPr>
+              <w:t>${no_</w:t>
+            </w:r>
+            <w:r>
+              <w:rPr>
+                <w:rFonts w:cstheme="minorHAnsi"/>
+                <w:sz w:val="20"/>
+                <w:lang w:val="en-US"/>
+              </w:rPr>
+              <w:t>tracking</w:t>
+            </w:r>
+            <w:r>
+              <w:rPr>
+                <w:rFonts w:cstheme="minorHAnsi"/>
+                <w:sz w:val="20"/>
+                <w:lang w:val="en-US"/>
+              </w:rPr>
+              <w:t>}</w:t>
+            </w:r>
+          </w:p>
+        </w:tc>
+        <w:tc>
+          <w:tcPr>
+            <w:tcW w:w="4369" w:type="dxa"/>
+          </w:tcPr>
+          <w:p>
+            <w:pPr>
+              <w:autoSpaceDE w:val="0"/>
+              <w:autoSpaceDN w:val="0"/>
+              <w:adjustRightInd w:val="0"/>
+              <w:rPr>
+                <w:rFonts w:cstheme="minorHAnsi"/>
+                <w:sz w:val="20"/>
+                <w:lang w:val="en-US"/>
+              </w:rPr>
+            </w:pPr>
+            <w:r>
+              <w:rPr>
+                <w:rFonts w:cstheme="minorHAnsi"/>
+                <w:sz w:val="20"/>
+                <w:lang w:val="en-US"/>
+              </w:rPr>
               <w:t>${</w:t>
             </w:r>
-            <w:proofErr w:type="spellStart"/>
-            <w:r>
-              <w:rPr>
-                <w:rFonts w:cstheme="minorHAnsi"/>
-                <w:sz w:val="20"/>
-                <w:lang w:val="en-US"/>
-              </w:rPr>
-              <w:t>no_</w:t>
-            </w:r>
-            <w:r>
-              <w:rPr>
-                <w:rFonts w:cstheme="minorHAnsi"/>
-                <w:sz w:val="20"/>
-                <w:lang w:val="en-US"/>
-              </w:rPr>
-              <w:t>tracking</w:t>
-            </w:r>
-            <w:proofErr w:type="spellEnd"/>
+            <w:r>
+              <w:rPr>
+                <w:rFonts w:cstheme="minorHAnsi"/>
+                <w:sz w:val="20"/>
+                <w:lang w:val="en-US"/>
+              </w:rPr>
+              <w:t>nama_status</w:t>
+            </w:r>
             <w:r>
               <w:rPr>
                 <w:rFonts w:cstheme="minorHAnsi"/>
@@ -2106,13 +1615,14 @@
         </w:tc>
         <w:tc>
           <w:tcPr>
-            <w:tcW w:w="4369" w:type="dxa"/>
-          </w:tcPr>
-          <w:p>
-            <w:pPr>
-              <w:autoSpaceDE w:val="0"/>
-              <w:autoSpaceDN w:val="0"/>
-              <w:adjustRightInd w:val="0"/>
+            <w:tcW w:w="3960" w:type="dxa"/>
+          </w:tcPr>
+          <w:p>
+            <w:pPr>
+              <w:autoSpaceDE w:val="0"/>
+              <w:autoSpaceDN w:val="0"/>
+              <w:adjustRightInd w:val="0"/>
+              <w:jc w:val="center"/>
               <w:rPr>
                 <w:rFonts w:cstheme="minorHAnsi"/>
                 <w:sz w:val="20"/>
@@ -2127,51 +1637,6 @@
               </w:rPr>
               <w:t>${</w:t>
             </w:r>
-            <w:proofErr w:type="spellStart"/>
-            <w:r>
-              <w:rPr>
-                <w:rFonts w:cstheme="minorHAnsi"/>
-                <w:sz w:val="20"/>
-                <w:lang w:val="en-US"/>
-              </w:rPr>
-              <w:t>nama_status</w:t>
-            </w:r>
-            <w:proofErr w:type="spellEnd"/>
-            <w:r>
-              <w:rPr>
-                <w:rFonts w:cstheme="minorHAnsi"/>
-                <w:sz w:val="20"/>
-                <w:lang w:val="en-US"/>
-              </w:rPr>
-              <w:t>}</w:t>
-            </w:r>
-          </w:p>
-        </w:tc>
-        <w:tc>
-          <w:tcPr>
-            <w:tcW w:w="3960" w:type="dxa"/>
-          </w:tcPr>
-          <w:p>
-            <w:pPr>
-              <w:autoSpaceDE w:val="0"/>
-              <w:autoSpaceDN w:val="0"/>
-              <w:adjustRightInd w:val="0"/>
-              <w:jc w:val="center"/>
-              <w:rPr>
-                <w:rFonts w:cstheme="minorHAnsi"/>
-                <w:sz w:val="20"/>
-                <w:lang w:val="en-US"/>
-              </w:rPr>
-            </w:pPr>
-            <w:r>
-              <w:rPr>
-                <w:rFonts w:cstheme="minorHAnsi"/>
-                <w:sz w:val="20"/>
-                <w:lang w:val="en-US"/>
-              </w:rPr>
-              <w:t>${</w:t>
-            </w:r>
-            <w:proofErr w:type="spellStart"/>
             <w:r>
               <w:rPr>
                 <w:rFonts w:cstheme="minorHAnsi"/>
@@ -2180,7 +1645,6 @@
               </w:rPr>
               <w:t>tanggal_tracking</w:t>
             </w:r>
-            <w:proofErr w:type="spellEnd"/>
             <w:r>
               <w:rPr>
                 <w:rFonts w:cstheme="minorHAnsi"/>
@@ -2337,68 +1801,13 @@
               <w:lang w:val="en-US"/>
             </w:rPr>
           </w:pPr>
-          <w:proofErr w:type="spellStart"/>
           <w:r>
             <w:rPr>
               <w:sz w:val="18"/>
               <w:szCs w:val="18"/>
               <w:lang w:val="en-US"/>
             </w:rPr>
-            <w:t>Dokumen</w:t>
-          </w:r>
-          <w:proofErr w:type="spellEnd"/>
-          <w:r>
-            <w:rPr>
-              <w:sz w:val="18"/>
-              <w:szCs w:val="18"/>
-              <w:lang w:val="en-US"/>
-            </w:rPr>
-            <w:t xml:space="preserve"> </w:t>
-          </w:r>
-          <w:proofErr w:type="spellStart"/>
-          <w:r>
-            <w:rPr>
-              <w:sz w:val="18"/>
-              <w:szCs w:val="18"/>
-              <w:lang w:val="en-US"/>
-            </w:rPr>
-            <w:t>ini</w:t>
-          </w:r>
-          <w:proofErr w:type="spellEnd"/>
-          <w:r>
-            <w:rPr>
-              <w:sz w:val="18"/>
-              <w:szCs w:val="18"/>
-              <w:lang w:val="en-US"/>
-            </w:rPr>
-            <w:t xml:space="preserve"> </w:t>
-          </w:r>
-          <w:proofErr w:type="spellStart"/>
-          <w:r>
-            <w:rPr>
-              <w:sz w:val="18"/>
-              <w:szCs w:val="18"/>
-              <w:lang w:val="en-US"/>
-            </w:rPr>
-            <w:t>sah</w:t>
-          </w:r>
-          <w:proofErr w:type="spellEnd"/>
-          <w:r>
-            <w:rPr>
-              <w:sz w:val="18"/>
-              <w:szCs w:val="18"/>
-              <w:lang w:val="en-US"/>
-            </w:rPr>
-            <w:t xml:space="preserve">, </w:t>
-          </w:r>
-          <w:proofErr w:type="spellStart"/>
-          <w:r>
-            <w:rPr>
-              <w:sz w:val="18"/>
-              <w:szCs w:val="18"/>
-              <w:lang w:val="en-US"/>
-            </w:rPr>
-            <w:t>d</w:t>
+            <w:t>Dokumen ini sah, d</w:t>
           </w:r>
           <w:r>
             <w:rPr>
@@ -2414,88 +1823,7 @@
               <w:szCs w:val="18"/>
               <w:lang w:val="en-US"/>
             </w:rPr>
-            <w:t>terbitkan</w:t>
-          </w:r>
-          <w:proofErr w:type="spellEnd"/>
-          <w:r>
-            <w:rPr>
-              <w:sz w:val="18"/>
-              <w:szCs w:val="18"/>
-              <w:lang w:val="en-US"/>
-            </w:rPr>
-            <w:t xml:space="preserve"> </w:t>
-          </w:r>
-          <w:proofErr w:type="spellStart"/>
-          <w:r>
-            <w:rPr>
-              <w:sz w:val="18"/>
-              <w:szCs w:val="18"/>
-              <w:lang w:val="en-US"/>
-            </w:rPr>
-            <w:t>sistem</w:t>
-          </w:r>
-          <w:proofErr w:type="spellEnd"/>
-          <w:r>
-            <w:rPr>
-              <w:sz w:val="18"/>
-              <w:szCs w:val="18"/>
-              <w:lang w:val="en-US"/>
-            </w:rPr>
-            <w:t xml:space="preserve"> </w:t>
-          </w:r>
-          <w:proofErr w:type="spellStart"/>
-          <w:r>
-            <w:rPr>
-              <w:sz w:val="18"/>
-              <w:szCs w:val="18"/>
-              <w:lang w:val="en-US"/>
-            </w:rPr>
-            <w:t>Amdalnet</w:t>
-          </w:r>
-          <w:proofErr w:type="spellEnd"/>
-          <w:r>
-            <w:rPr>
-              <w:sz w:val="18"/>
-              <w:szCs w:val="18"/>
-              <w:lang w:val="en-US"/>
-            </w:rPr>
-            <w:t xml:space="preserve"> </w:t>
-          </w:r>
-          <w:proofErr w:type="spellStart"/>
-          <w:r>
-            <w:rPr>
-              <w:sz w:val="18"/>
-              <w:szCs w:val="18"/>
-              <w:lang w:val="en-US"/>
-            </w:rPr>
-            <w:t>berdasarkan</w:t>
-          </w:r>
-          <w:proofErr w:type="spellEnd"/>
-          <w:r>
-            <w:rPr>
-              <w:sz w:val="18"/>
-              <w:szCs w:val="18"/>
-              <w:lang w:val="en-US"/>
-            </w:rPr>
-            <w:t xml:space="preserve"> data </w:t>
-          </w:r>
-          <w:proofErr w:type="spellStart"/>
-          <w:r>
-            <w:rPr>
-              <w:sz w:val="18"/>
-              <w:szCs w:val="18"/>
-              <w:lang w:val="en-US"/>
-            </w:rPr>
-            <w:t>dari</w:t>
-          </w:r>
-          <w:proofErr w:type="spellEnd"/>
-          <w:r>
-            <w:rPr>
-              <w:sz w:val="18"/>
-              <w:szCs w:val="18"/>
-              <w:lang w:val="en-US"/>
-            </w:rPr>
-            <w:t xml:space="preserve"> </w:t>
+            <w:t xml:space="preserve">terbitkan sistem Amdalnet berdasarkan data dari </w:t>
           </w:r>
           <w:r>
             <w:rPr>
@@ -2503,25 +1831,7 @@
               <w:szCs w:val="18"/>
               <w:lang w:val="en-US"/>
             </w:rPr>
-            <w:t>${</w:t>
-          </w:r>
-          <w:proofErr w:type="spellStart"/>
-          <w:r>
-            <w:rPr>
-              <w:sz w:val="18"/>
-              <w:szCs w:val="18"/>
-              <w:lang w:val="en-US"/>
-            </w:rPr>
-            <w:t>tipe_pemrakarsa</w:t>
-          </w:r>
-          <w:proofErr w:type="spellEnd"/>
-          <w:r>
-            <w:rPr>
-              <w:sz w:val="18"/>
-              <w:szCs w:val="18"/>
-              <w:lang w:val="en-US"/>
-            </w:rPr>
-            <w:t>}</w:t>
+            <w:t>${tipe_pemrakarsa}</w:t>
           </w:r>
           <w:r>
             <w:rPr>
@@ -2529,133 +1839,7 @@
               <w:szCs w:val="18"/>
               <w:lang w:val="en-US"/>
             </w:rPr>
-            <w:t xml:space="preserve">, </w:t>
-          </w:r>
-          <w:proofErr w:type="spellStart"/>
-          <w:r>
-            <w:rPr>
-              <w:sz w:val="18"/>
-              <w:szCs w:val="18"/>
-              <w:lang w:val="en-US"/>
-            </w:rPr>
-            <w:t>tersimpan</w:t>
-          </w:r>
-          <w:proofErr w:type="spellEnd"/>
-          <w:r>
-            <w:rPr>
-              <w:sz w:val="18"/>
-              <w:szCs w:val="18"/>
-              <w:lang w:val="en-US"/>
-            </w:rPr>
-            <w:t xml:space="preserve"> </w:t>
-          </w:r>
-          <w:proofErr w:type="spellStart"/>
-          <w:r>
-            <w:rPr>
-              <w:sz w:val="18"/>
-              <w:szCs w:val="18"/>
-              <w:lang w:val="en-US"/>
-            </w:rPr>
-            <w:t>dalam</w:t>
-          </w:r>
-          <w:proofErr w:type="spellEnd"/>
-          <w:r>
-            <w:rPr>
-              <w:sz w:val="18"/>
-              <w:szCs w:val="18"/>
-              <w:lang w:val="en-US"/>
-            </w:rPr>
-            <w:t xml:space="preserve"> </w:t>
-          </w:r>
-          <w:proofErr w:type="spellStart"/>
-          <w:r>
-            <w:rPr>
-              <w:sz w:val="18"/>
-              <w:szCs w:val="18"/>
-              <w:lang w:val="en-US"/>
-            </w:rPr>
-            <w:t>sistem</w:t>
-          </w:r>
-          <w:proofErr w:type="spellEnd"/>
-          <w:r>
-            <w:rPr>
-              <w:sz w:val="18"/>
-              <w:szCs w:val="18"/>
-              <w:lang w:val="en-US"/>
-            </w:rPr>
-            <w:t xml:space="preserve"> </w:t>
-          </w:r>
-          <w:proofErr w:type="spellStart"/>
-          <w:r>
-            <w:rPr>
-              <w:sz w:val="18"/>
-              <w:szCs w:val="18"/>
-              <w:lang w:val="en-US"/>
-            </w:rPr>
-            <w:t>Amdalnet</w:t>
-          </w:r>
-          <w:proofErr w:type="spellEnd"/>
-          <w:r>
-            <w:rPr>
-              <w:sz w:val="18"/>
-              <w:szCs w:val="18"/>
-              <w:lang w:val="en-US"/>
-            </w:rPr>
-            <w:t xml:space="preserve"> dan </w:t>
-          </w:r>
-          <w:proofErr w:type="spellStart"/>
-          <w:r>
-            <w:rPr>
-              <w:sz w:val="18"/>
-              <w:szCs w:val="18"/>
-              <w:lang w:val="en-US"/>
-            </w:rPr>
-            <w:t>menjadi</w:t>
-          </w:r>
-          <w:proofErr w:type="spellEnd"/>
-          <w:r>
-            <w:rPr>
-              <w:sz w:val="18"/>
-              <w:szCs w:val="18"/>
-              <w:lang w:val="en-US"/>
-            </w:rPr>
-            <w:t xml:space="preserve"> </w:t>
-          </w:r>
-          <w:proofErr w:type="spellStart"/>
-          <w:r>
-            <w:rPr>
-              <w:sz w:val="18"/>
-              <w:szCs w:val="18"/>
-              <w:lang w:val="en-US"/>
-            </w:rPr>
-            <w:t>tanggung</w:t>
-          </w:r>
-          <w:proofErr w:type="spellEnd"/>
-          <w:r>
-            <w:rPr>
-              <w:sz w:val="18"/>
-              <w:szCs w:val="18"/>
-              <w:lang w:val="en-US"/>
-            </w:rPr>
-            <w:t xml:space="preserve"> </w:t>
-          </w:r>
-          <w:proofErr w:type="spellStart"/>
-          <w:r>
-            <w:rPr>
-              <w:sz w:val="18"/>
-              <w:szCs w:val="18"/>
-              <w:lang w:val="en-US"/>
-            </w:rPr>
-            <w:t>jawab</w:t>
-          </w:r>
-          <w:proofErr w:type="spellEnd"/>
-          <w:r>
-            <w:rPr>
-              <w:sz w:val="18"/>
-              <w:szCs w:val="18"/>
-              <w:lang w:val="en-US"/>
-            </w:rPr>
-            <w:t xml:space="preserve"> </w:t>
+            <w:t xml:space="preserve">, tersimpan dalam sistem Amdalnet dan menjadi tanggung jawab </w:t>
           </w:r>
           <w:r>
             <w:rPr>
@@ -2663,25 +1847,7 @@
               <w:szCs w:val="18"/>
               <w:lang w:val="en-US"/>
             </w:rPr>
-            <w:t>${</w:t>
-          </w:r>
-          <w:proofErr w:type="spellStart"/>
-          <w:r>
-            <w:rPr>
-              <w:sz w:val="18"/>
-              <w:szCs w:val="18"/>
-              <w:lang w:val="en-US"/>
-            </w:rPr>
-            <w:t>tipe_pemrakarsa</w:t>
-          </w:r>
-          <w:proofErr w:type="spellEnd"/>
-          <w:r>
-            <w:rPr>
-              <w:sz w:val="18"/>
-              <w:szCs w:val="18"/>
-              <w:lang w:val="en-US"/>
-            </w:rPr>
-            <w:t>}</w:t>
+            <w:t>${tipe_pemrakarsa}</w:t>
           </w:r>
           <w:r>
             <w:rPr>
@@ -2706,221 +1872,13 @@
               <w:lang w:val="en-US"/>
             </w:rPr>
           </w:pPr>
-          <w:proofErr w:type="spellStart"/>
           <w:r>
             <w:rPr>
               <w:sz w:val="18"/>
               <w:szCs w:val="18"/>
               <w:lang w:val="en-US"/>
             </w:rPr>
-            <w:t>Dalam</w:t>
-          </w:r>
-          <w:proofErr w:type="spellEnd"/>
-          <w:r>
-            <w:rPr>
-              <w:sz w:val="18"/>
-              <w:szCs w:val="18"/>
-              <w:lang w:val="en-US"/>
-            </w:rPr>
-            <w:t xml:space="preserve"> </w:t>
-          </w:r>
-          <w:proofErr w:type="spellStart"/>
-          <w:r>
-            <w:rPr>
-              <w:sz w:val="18"/>
-              <w:szCs w:val="18"/>
-              <w:lang w:val="en-US"/>
-            </w:rPr>
-            <w:t>hal</w:t>
-          </w:r>
-          <w:proofErr w:type="spellEnd"/>
-          <w:r>
-            <w:rPr>
-              <w:sz w:val="18"/>
-              <w:szCs w:val="18"/>
-              <w:lang w:val="en-US"/>
-            </w:rPr>
-            <w:t xml:space="preserve"> </w:t>
-          </w:r>
-          <w:proofErr w:type="spellStart"/>
-          <w:r>
-            <w:rPr>
-              <w:sz w:val="18"/>
-              <w:szCs w:val="18"/>
-              <w:lang w:val="en-US"/>
-            </w:rPr>
-            <w:t>terjadi</w:t>
-          </w:r>
-          <w:proofErr w:type="spellEnd"/>
-          <w:r>
-            <w:rPr>
-              <w:sz w:val="18"/>
-              <w:szCs w:val="18"/>
-              <w:lang w:val="en-US"/>
-            </w:rPr>
-            <w:t xml:space="preserve"> </w:t>
-          </w:r>
-          <w:proofErr w:type="spellStart"/>
-          <w:r>
-            <w:rPr>
-              <w:sz w:val="18"/>
-              <w:szCs w:val="18"/>
-              <w:lang w:val="en-US"/>
-            </w:rPr>
-            <w:t>kekeliruan</w:t>
-          </w:r>
-          <w:proofErr w:type="spellEnd"/>
-          <w:r>
-            <w:rPr>
-              <w:sz w:val="18"/>
-              <w:szCs w:val="18"/>
-              <w:lang w:val="en-US"/>
-            </w:rPr>
-            <w:t xml:space="preserve"> </w:t>
-          </w:r>
-          <w:proofErr w:type="spellStart"/>
-          <w:r>
-            <w:rPr>
-              <w:sz w:val="18"/>
-              <w:szCs w:val="18"/>
-              <w:lang w:val="en-US"/>
-            </w:rPr>
-            <w:t>isi</w:t>
-          </w:r>
-          <w:proofErr w:type="spellEnd"/>
-          <w:r>
-            <w:rPr>
-              <w:sz w:val="18"/>
-              <w:szCs w:val="18"/>
-              <w:lang w:val="en-US"/>
-            </w:rPr>
-            <w:t xml:space="preserve"> </w:t>
-          </w:r>
-          <w:proofErr w:type="spellStart"/>
-          <w:r>
-            <w:rPr>
-              <w:sz w:val="18"/>
-              <w:szCs w:val="18"/>
-              <w:lang w:val="en-US"/>
-            </w:rPr>
-            <w:t>dokumen</w:t>
-          </w:r>
-          <w:proofErr w:type="spellEnd"/>
-          <w:r>
-            <w:rPr>
-              <w:sz w:val="18"/>
-              <w:szCs w:val="18"/>
-              <w:lang w:val="en-US"/>
-            </w:rPr>
-            <w:t xml:space="preserve">, </w:t>
-          </w:r>
-          <w:proofErr w:type="spellStart"/>
-          <w:r>
-            <w:rPr>
-              <w:sz w:val="18"/>
-              <w:szCs w:val="18"/>
-              <w:lang w:val="en-US"/>
-            </w:rPr>
-            <w:t>maka</w:t>
-          </w:r>
-          <w:proofErr w:type="spellEnd"/>
-          <w:r>
-            <w:rPr>
-              <w:sz w:val="18"/>
-              <w:szCs w:val="18"/>
-              <w:lang w:val="en-US"/>
-            </w:rPr>
-            <w:t xml:space="preserve"> </w:t>
-          </w:r>
-          <w:proofErr w:type="spellStart"/>
-          <w:r>
-            <w:rPr>
-              <w:sz w:val="18"/>
-              <w:szCs w:val="18"/>
-              <w:lang w:val="en-US"/>
-            </w:rPr>
-            <w:t>akan</w:t>
-          </w:r>
-          <w:proofErr w:type="spellEnd"/>
-          <w:r>
-            <w:rPr>
-              <w:sz w:val="18"/>
-              <w:szCs w:val="18"/>
-              <w:lang w:val="en-US"/>
-            </w:rPr>
-            <w:t xml:space="preserve"> </w:t>
-          </w:r>
-          <w:proofErr w:type="spellStart"/>
-          <w:r>
-            <w:rPr>
-              <w:sz w:val="18"/>
-              <w:szCs w:val="18"/>
-              <w:lang w:val="en-US"/>
-            </w:rPr>
-            <w:t>dilakukan</w:t>
-          </w:r>
-          <w:proofErr w:type="spellEnd"/>
-          <w:r>
-            <w:rPr>
-              <w:sz w:val="18"/>
-              <w:szCs w:val="18"/>
-              <w:lang w:val="en-US"/>
-            </w:rPr>
-            <w:t xml:space="preserve"> </w:t>
-          </w:r>
-          <w:proofErr w:type="spellStart"/>
-          <w:r>
-            <w:rPr>
-              <w:sz w:val="18"/>
-              <w:szCs w:val="18"/>
-              <w:lang w:val="en-US"/>
-            </w:rPr>
-            <w:t>perbaikan</w:t>
-          </w:r>
-          <w:proofErr w:type="spellEnd"/>
-          <w:r>
-            <w:rPr>
-              <w:sz w:val="18"/>
-              <w:szCs w:val="18"/>
-              <w:lang w:val="en-US"/>
-            </w:rPr>
-            <w:t xml:space="preserve"> </w:t>
-          </w:r>
-          <w:proofErr w:type="spellStart"/>
-          <w:r>
-            <w:rPr>
-              <w:sz w:val="18"/>
-              <w:szCs w:val="18"/>
-              <w:lang w:val="en-US"/>
-            </w:rPr>
-            <w:t>sebagaimana</w:t>
-          </w:r>
-          <w:proofErr w:type="spellEnd"/>
-          <w:r>
-            <w:rPr>
-              <w:sz w:val="18"/>
-              <w:szCs w:val="18"/>
-              <w:lang w:val="en-US"/>
-            </w:rPr>
-            <w:t xml:space="preserve"> </w:t>
-          </w:r>
-          <w:proofErr w:type="spellStart"/>
-          <w:r>
-            <w:rPr>
-              <w:sz w:val="18"/>
-              <w:szCs w:val="18"/>
-              <w:lang w:val="en-US"/>
-            </w:rPr>
-            <w:t>mestinya</w:t>
-          </w:r>
-          <w:proofErr w:type="spellEnd"/>
-          <w:r>
-            <w:rPr>
-              <w:sz w:val="18"/>
-              <w:szCs w:val="18"/>
-              <w:lang w:val="en-US"/>
-            </w:rPr>
-            <w:t>.</w:t>
+            <w:t>Dalam hal terjadi kekeliruan isi dokumen, maka akan dilakukan perbaikan sebagaimana mestinya.</w:t>
           </w:r>
         </w:p>
         <w:p>
@@ -2966,7 +1924,6 @@
                     <w:lang w:val="en-US"/>
                   </w:rPr>
                 </w:pPr>
-                <w:proofErr w:type="spellStart"/>
                 <w:r>
                   <w:rPr>
                     <w:sz w:val="18"/>
@@ -2975,41 +1932,13 @@
                   </w:rPr>
                   <w:t>Dibuat</w:t>
                 </w:r>
-                <w:proofErr w:type="spellEnd"/>
                 <w:r>
                   <w:rPr>
                     <w:sz w:val="18"/>
                     <w:szCs w:val="18"/>
                     <w:lang w:val="en-US"/>
                   </w:rPr>
-                  <w:t xml:space="preserve"> </w:t>
-                </w:r>
-                <w:proofErr w:type="spellStart"/>
-                <w:r>
-                  <w:rPr>
-                    <w:sz w:val="18"/>
-                    <w:szCs w:val="18"/>
-                    <w:lang w:val="en-US"/>
-                  </w:rPr>
-                  <w:t>Tanggal</w:t>
-                </w:r>
-                <w:proofErr w:type="spellEnd"/>
-                <w:r>
-                  <w:rPr>
-                    <w:sz w:val="18"/>
-                    <w:szCs w:val="18"/>
-                    <w:lang w:val="en-US"/>
-                  </w:rPr>
-                  <w:t xml:space="preserve"> ${</w:t>
-                </w:r>
-                <w:proofErr w:type="spellStart"/>
-                <w:r>
-                  <w:rPr>
-                    <w:sz w:val="18"/>
-                    <w:szCs w:val="18"/>
-                    <w:lang w:val="en-US"/>
-                  </w:rPr>
-                  <w:t>tanggal</w:t>
+                  <w:t xml:space="preserve"> Tanggal ${tanggal</w:t>
                 </w:r>
                 <w:r>
                   <w:rPr>
@@ -3019,23 +1948,13 @@
                   </w:rPr>
                   <w:t>_dibuat</w:t>
                 </w:r>
-                <w:proofErr w:type="spellEnd"/>
                 <w:r>
                   <w:rPr>
                     <w:sz w:val="18"/>
                     <w:szCs w:val="18"/>
                     <w:lang w:val="en-US"/>
                   </w:rPr>
-                  <w:t>}, ${</w:t>
-                </w:r>
-                <w:proofErr w:type="spellStart"/>
-                <w:r>
-                  <w:rPr>
-                    <w:sz w:val="18"/>
-                    <w:szCs w:val="18"/>
-                    <w:lang w:val="en-US"/>
-                  </w:rPr>
-                  <w:t>jam</w:t>
+                  <w:t>}, ${jam</w:t>
                 </w:r>
                 <w:r>
                   <w:rPr>
@@ -3045,7 +1964,6 @@
                   </w:rPr>
                   <w:t>_dibuat</w:t>
                 </w:r>
-                <w:proofErr w:type="spellEnd"/>
                 <w:r>
                   <w:rPr>
                     <w:sz w:val="18"/>
@@ -3070,59 +1988,13 @@
                     <w:lang w:val="en-US"/>
                   </w:rPr>
                 </w:pPr>
-                <w:proofErr w:type="spellStart"/>
                 <w:r>
                   <w:rPr>
                     <w:sz w:val="18"/>
                     <w:szCs w:val="18"/>
                     <w:lang w:val="en-US"/>
                   </w:rPr>
-                  <w:t>Dicetak</w:t>
-                </w:r>
-                <w:proofErr w:type="spellEnd"/>
-                <w:r>
-                  <w:rPr>
-                    <w:sz w:val="18"/>
-                    <w:szCs w:val="18"/>
-                    <w:lang w:val="en-US"/>
-                  </w:rPr>
-                  <w:t xml:space="preserve"> </w:t>
-                </w:r>
-                <w:proofErr w:type="spellStart"/>
-                <w:r>
-                  <w:rPr>
-                    <w:sz w:val="18"/>
-                    <w:szCs w:val="18"/>
-                    <w:lang w:val="en-US"/>
-                  </w:rPr>
-                  <w:t>Tanggal</w:t>
-                </w:r>
-                <w:proofErr w:type="spellEnd"/>
-                <w:r>
-                  <w:rPr>
-                    <w:sz w:val="18"/>
-                    <w:szCs w:val="18"/>
-                    <w:lang w:val="en-US"/>
-                  </w:rPr>
-                  <w:t xml:space="preserve"> ${</w:t>
-                </w:r>
-                <w:proofErr w:type="spellStart"/>
-                <w:r>
-                  <w:rPr>
-                    <w:sz w:val="18"/>
-                    <w:szCs w:val="18"/>
-                    <w:lang w:val="en-US"/>
-                  </w:rPr>
-                  <w:t>tanggal</w:t>
-                </w:r>
-                <w:proofErr w:type="spellEnd"/>
-                <w:r>
-                  <w:rPr>
-                    <w:sz w:val="18"/>
-                    <w:szCs w:val="18"/>
-                    <w:lang w:val="en-US"/>
-                  </w:rPr>
-                  <w:t>}, ${jam} WIB</w:t>
+                  <w:t>Dicetak Tanggal ${tanggal}, ${jam} WIB</w:t>
                 </w:r>
               </w:p>
             </w:tc>
